--- a/Project Progress1.docx
+++ b/Project Progress1.docx
@@ -3,8 +3,99 @@
 <w:document xmlns:wpc="http://schemas.microsoft.com/office/word/2010/wordprocessingCanvas" xmlns:cx="http://schemas.microsoft.com/office/drawing/2014/chartex" xmlns:cx1="http://schemas.microsoft.com/office/drawing/2015/9/8/chartex" xmlns:cx2="http://schemas.microsoft.com/office/drawing/2015/10/21/chartex" xmlns:cx3="http://schemas.microsoft.com/office/drawing/2016/5/9/chartex" xmlns:cx4="http://schemas.microsoft.com/office/drawing/2016/5/10/chartex" xmlns:cx5="http://schemas.microsoft.com/office/drawing/2016/5/11/chartex" xmlns:cx6="http://schemas.microsoft.com/office/drawing/2016/5/12/chartex" xmlns:cx7="http://schemas.microsoft.com/office/drawing/2016/5/13/chartex" xmlns:cx8="http://schemas.microsoft.com/office/drawing/2016/5/14/chartex" xmlns:mc="http://schemas.openxmlformats.org/markup-compatibility/2006" xmlns:aink="http://schemas.microsoft.com/office/drawing/2016/ink" xmlns:am3d="http://schemas.microsoft.com/office/drawing/2017/model3d" xmlns:o="urn:schemas-microsoft-com:office:office" xmlns:oel="http://schemas.microsoft.com/office/2019/extlst" xmlns:r="http://schemas.openxmlformats.org/officeDocument/2006/relationships" xmlns:m="http://schemas.openxmlformats.org/officeDocument/2006/math" xmlns:v="urn:schemas-microsoft-com:vml" xmlns:wp14="http://schemas.microsoft.com/office/word/2010/wordprocessingDrawing" xmlns:wp="http://schemas.openxmlformats.org/drawingml/2006/wordprocessingDrawing" xmlns:w10="urn:schemas-microsoft-com:office:word" xmlns:w="http://schemas.openxmlformats.org/wordprocessingml/2006/main" xmlns:w14="http://schemas.microsoft.com/office/word/2010/wordml" xmlns:w15="http://schemas.microsoft.com/office/word/2012/wordml" xmlns:w16cex="http://schemas.microsoft.com/office/word/2018/wordml/cex" xmlns:w16cid="http://schemas.microsoft.com/office/word/2016/wordml/cid" xmlns:w16="http://schemas.microsoft.com/office/word/2018/wordml" xmlns:w16sdtdh="http://schemas.microsoft.com/office/word/2020/wordml/sdtdatahash" xmlns:w16se="http://schemas.microsoft.com/office/word/2015/wordml/symex" xmlns:wpg="http://schemas.microsoft.com/office/word/2010/wordprocessingGroup" xmlns:wpi="http://schemas.microsoft.com/office/word/2010/wordprocessingInk" xmlns:wne="http://schemas.microsoft.com/office/word/2006/wordml" xmlns:wps="http://schemas.microsoft.com/office/word/2010/wordprocessingShape" mc:Ignorable="w14 w15 w16se w16cid w16 w16cex w16sdtdh wp14">
   <w:body>
     <w:p>
-      <w:r>
-        <w:t>Software Testing - Team C</w:t>
+      <w:pPr>
+        <w:rPr>
+          <w:rFonts w:ascii="Segoe UI" w:hAnsi="Segoe UI" w:cs="Segoe UI"/>
+          <w:b/>
+          <w:bCs/>
+          <w:sz w:val="36"/>
+          <w:szCs w:val="36"/>
+        </w:rPr>
+      </w:pPr>
+      <w:r>
+        <w:rPr>
+          <w:rFonts w:ascii="Segoe UI" w:hAnsi="Segoe UI" w:cs="Segoe UI"/>
+          <w:b/>
+          <w:bCs/>
+          <w:sz w:val="36"/>
+          <w:szCs w:val="36"/>
+        </w:rPr>
+        <w:t xml:space="preserve">Software </w:t>
+      </w:r>
+      <w:proofErr w:type="spellStart"/>
+      <w:r>
+        <w:rPr>
+          <w:rFonts w:ascii="Segoe UI" w:hAnsi="Segoe UI" w:cs="Segoe UI"/>
+          <w:b/>
+          <w:bCs/>
+          <w:sz w:val="36"/>
+          <w:szCs w:val="36"/>
+        </w:rPr>
+        <w:t>Testing</w:t>
+      </w:r>
+      <w:proofErr w:type="spellEnd"/>
+      <w:r>
+        <w:rPr>
+          <w:rFonts w:ascii="Segoe UI" w:hAnsi="Segoe UI" w:cs="Segoe UI"/>
+          <w:b/>
+          <w:bCs/>
+          <w:sz w:val="36"/>
+          <w:szCs w:val="36"/>
+        </w:rPr>
+        <w:t xml:space="preserve"> - </w:t>
+      </w:r>
+      <w:r>
+        <w:rPr>
+          <w:rFonts w:ascii="Segoe UI" w:hAnsi="Segoe UI" w:cs="Segoe UI"/>
+          <w:b/>
+          <w:bCs/>
+          <w:sz w:val="36"/>
+          <w:szCs w:val="36"/>
+        </w:rPr>
+        <w:t>Team C</w:t>
+      </w:r>
+      <w:r>
+        <w:rPr>
+          <w:rFonts w:ascii="Segoe UI" w:hAnsi="Segoe UI" w:cs="Segoe UI"/>
+          <w:b/>
+          <w:bCs/>
+          <w:sz w:val="36"/>
+          <w:szCs w:val="36"/>
+        </w:rPr>
+        <w:t xml:space="preserve"> </w:t>
+      </w:r>
+      <w:r>
+        <w:rPr>
+          <w:rFonts w:ascii="Segoe UI" w:hAnsi="Segoe UI" w:cs="Segoe UI"/>
+          <w:b/>
+          <w:bCs/>
+          <w:sz w:val="36"/>
+          <w:szCs w:val="36"/>
+        </w:rPr>
+        <w:br/>
+        <w:t xml:space="preserve">(Achim </w:t>
+      </w:r>
+      <w:proofErr w:type="spellStart"/>
+      <w:r>
+        <w:rPr>
+          <w:rFonts w:ascii="Segoe UI" w:hAnsi="Segoe UI" w:cs="Segoe UI"/>
+          <w:b/>
+          <w:bCs/>
+          <w:sz w:val="36"/>
+          <w:szCs w:val="36"/>
+        </w:rPr>
+        <w:t>Baumgaertner</w:t>
+      </w:r>
+      <w:proofErr w:type="spellEnd"/>
+      <w:r>
+        <w:rPr>
+          <w:rFonts w:ascii="Segoe UI" w:hAnsi="Segoe UI" w:cs="Segoe UI"/>
+          <w:b/>
+          <w:bCs/>
+          <w:sz w:val="36"/>
+          <w:szCs w:val="36"/>
+        </w:rPr>
+        <w:t>, Kevin Luu, Nicole Spiegel)</w:t>
       </w:r>
     </w:p>
     <w:p>
@@ -14,8 +105,19 @@
           <w:ilvl w:val="0"/>
           <w:numId w:val="2"/>
         </w:numPr>
-      </w:pPr>
-      <w:r>
+        <w:ind w:left="360"/>
+        <w:rPr>
+          <w:rFonts w:ascii="Segoe UI" w:hAnsi="Segoe UI" w:cs="Segoe UI"/>
+          <w:b/>
+          <w:bCs/>
+        </w:rPr>
+      </w:pPr>
+      <w:r>
+        <w:rPr>
+          <w:rFonts w:ascii="Segoe UI" w:hAnsi="Segoe UI" w:cs="Segoe UI"/>
+          <w:b/>
+          <w:bCs/>
+        </w:rPr>
         <w:t>Sprints</w:t>
       </w:r>
     </w:p>
@@ -26,22 +128,103 @@
           <w:ilvl w:val="1"/>
           <w:numId w:val="2"/>
         </w:numPr>
-      </w:pPr>
-      <w:r>
-        <w:t>Number of sprints planned</w:t>
+        <w:ind w:left="1080"/>
+        <w:rPr>
+          <w:rFonts w:ascii="Segoe UI" w:hAnsi="Segoe UI" w:cs="Segoe UI"/>
+          <w:b/>
+          <w:bCs/>
+        </w:rPr>
+      </w:pPr>
+      <w:proofErr w:type="spellStart"/>
+      <w:r>
+        <w:rPr>
+          <w:rFonts w:ascii="Segoe UI" w:hAnsi="Segoe UI" w:cs="Segoe UI"/>
+          <w:b/>
+          <w:bCs/>
+        </w:rPr>
+        <w:t>Number</w:t>
+      </w:r>
+      <w:proofErr w:type="spellEnd"/>
+      <w:r>
+        <w:rPr>
+          <w:rFonts w:ascii="Segoe UI" w:hAnsi="Segoe UI" w:cs="Segoe UI"/>
+          <w:b/>
+          <w:bCs/>
+        </w:rPr>
+        <w:t xml:space="preserve"> </w:t>
+      </w:r>
+      <w:proofErr w:type="spellStart"/>
+      <w:r>
+        <w:rPr>
+          <w:rFonts w:ascii="Segoe UI" w:hAnsi="Segoe UI" w:cs="Segoe UI"/>
+          <w:b/>
+          <w:bCs/>
+        </w:rPr>
+        <w:t>of</w:t>
+      </w:r>
+      <w:proofErr w:type="spellEnd"/>
+      <w:r>
+        <w:rPr>
+          <w:rFonts w:ascii="Segoe UI" w:hAnsi="Segoe UI" w:cs="Segoe UI"/>
+          <w:b/>
+          <w:bCs/>
+        </w:rPr>
+        <w:t xml:space="preserve"> </w:t>
+      </w:r>
+      <w:proofErr w:type="spellStart"/>
+      <w:r>
+        <w:rPr>
+          <w:rFonts w:ascii="Segoe UI" w:hAnsi="Segoe UI" w:cs="Segoe UI"/>
+          <w:b/>
+          <w:bCs/>
+        </w:rPr>
+        <w:t>sprints</w:t>
+      </w:r>
+      <w:proofErr w:type="spellEnd"/>
+      <w:r>
+        <w:rPr>
+          <w:rFonts w:ascii="Segoe UI" w:hAnsi="Segoe UI" w:cs="Segoe UI"/>
+          <w:b/>
+          <w:bCs/>
+        </w:rPr>
+        <w:t xml:space="preserve"> planned</w:t>
       </w:r>
     </w:p>
     <w:p>
       <w:pPr>
         <w:pStyle w:val="ListParagraph"/>
         <w:numPr>
-          <w:ilvl w:val="2"/>
-          <w:numId w:val="2"/>
+          <w:ilvl w:val="1"/>
+          <w:numId w:val="4"/>
         </w:numPr>
-      </w:pPr>
-      <w:r>
-        <w:t>3.5 sprints planned</w:t>
-      </w:r>
+        <w:rPr>
+          <w:rFonts w:ascii="Segoe UI" w:hAnsi="Segoe UI" w:cs="Segoe UI"/>
+          <w:b/>
+          <w:bCs/>
+        </w:rPr>
+      </w:pPr>
+      <w:proofErr w:type="spellStart"/>
+      <w:r>
+        <w:rPr>
+          <w:rFonts w:ascii="Segoe UI" w:hAnsi="Segoe UI" w:cs="Segoe UI"/>
+        </w:rPr>
+        <w:t>sprints</w:t>
+      </w:r>
+      <w:proofErr w:type="spellEnd"/>
+      <w:r>
+        <w:rPr>
+          <w:rFonts w:ascii="Segoe UI" w:hAnsi="Segoe UI" w:cs="Segoe UI"/>
+        </w:rPr>
+        <w:t xml:space="preserve"> </w:t>
+      </w:r>
+      <w:proofErr w:type="spellStart"/>
+      <w:r>
+        <w:rPr>
+          <w:rFonts w:ascii="Segoe UI" w:hAnsi="Segoe UI" w:cs="Segoe UI"/>
+        </w:rPr>
+        <w:t>planned</w:t>
+      </w:r>
+      <w:proofErr w:type="spellEnd"/>
     </w:p>
     <w:p>
       <w:pPr>
@@ -50,39 +233,48 @@
           <w:ilvl w:val="1"/>
           <w:numId w:val="2"/>
         </w:numPr>
-        <w:rPr>
-          <w:lang w:val="en-US"/>
-        </w:rPr>
-      </w:pPr>
-      <w:r>
-        <w:rPr>
-          <w:lang w:val="en-US"/>
-        </w:rPr>
-        <w:t>Total number of story p</w:t>
-      </w:r>
-      <w:r>
-        <w:rPr>
-          <w:lang w:val="en-US"/>
-        </w:rPr>
-        <w:t>oints assigned</w:t>
+        <w:ind w:left="1080"/>
+        <w:rPr>
+          <w:rFonts w:ascii="Segoe UI" w:hAnsi="Segoe UI" w:cs="Segoe UI"/>
+          <w:b/>
+          <w:bCs/>
+          <w:lang w:val="en-US"/>
+        </w:rPr>
+      </w:pPr>
+      <w:r>
+        <w:rPr>
+          <w:rFonts w:ascii="Segoe UI" w:hAnsi="Segoe UI" w:cs="Segoe UI"/>
+          <w:b/>
+          <w:bCs/>
+          <w:lang w:val="en-US"/>
+        </w:rPr>
+        <w:t>Total number of story points assigned</w:t>
       </w:r>
     </w:p>
     <w:p>
       <w:pPr>
         <w:pStyle w:val="ListParagraph"/>
-        <w:numPr>
-          <w:ilvl w:val="2"/>
-          <w:numId w:val="2"/>
-        </w:numPr>
-        <w:rPr>
-          <w:lang w:val="en-US"/>
-        </w:rPr>
-      </w:pPr>
-      <w:r>
-        <w:rPr>
+        <w:ind w:left="1080"/>
+        <w:rPr>
+          <w:rFonts w:ascii="Segoe UI" w:hAnsi="Segoe UI" w:cs="Segoe UI"/>
+          <w:b/>
+          <w:bCs/>
+          <w:lang w:val="en-US"/>
+        </w:rPr>
+      </w:pPr>
+      <w:r>
+        <w:rPr>
+          <w:rFonts w:ascii="Segoe UI" w:hAnsi="Segoe UI" w:cs="Segoe UI"/>
           <w:lang w:val="en-US"/>
         </w:rPr>
         <w:t>62 story points assigned</w:t>
+      </w:r>
+      <w:r>
+        <w:rPr>
+          <w:rFonts w:ascii="Segoe UI" w:hAnsi="Segoe UI" w:cs="Segoe UI"/>
+          <w:lang w:val="en-US"/>
+        </w:rPr>
+        <w:t xml:space="preserve"> </w:t>
       </w:r>
     </w:p>
     <w:p>
@@ -92,80 +284,323 @@
           <w:ilvl w:val="1"/>
           <w:numId w:val="2"/>
         </w:numPr>
-        <w:rPr>
-          <w:lang w:val="en-US"/>
-        </w:rPr>
-      </w:pPr>
-      <w:r>
-        <w:rPr>
+        <w:ind w:left="1080"/>
+        <w:rPr>
+          <w:rFonts w:ascii="Segoe UI" w:hAnsi="Segoe UI" w:cs="Segoe UI"/>
+          <w:b/>
+          <w:bCs/>
+          <w:lang w:val="en-US"/>
+        </w:rPr>
+      </w:pPr>
+      <w:r>
+        <w:rPr>
+          <w:rFonts w:ascii="Segoe UI" w:hAnsi="Segoe UI" w:cs="Segoe UI"/>
+          <w:b/>
+          <w:bCs/>
           <w:lang w:val="en-US"/>
         </w:rPr>
         <w:t>Average story points per team member</w:t>
       </w:r>
+    </w:p>
+    <w:p>
+      <w:pPr>
+        <w:pStyle w:val="ListParagraph"/>
+        <w:ind w:left="1080"/>
+        <w:rPr>
+          <w:rFonts w:ascii="Segoe UI" w:hAnsi="Segoe UI" w:cs="Segoe UI"/>
+          <w:b/>
+          <w:bCs/>
+          <w:lang w:val="en-US"/>
+        </w:rPr>
+      </w:pPr>
+      <w:r>
+        <w:rPr>
+          <w:rFonts w:ascii="Segoe UI" w:hAnsi="Segoe UI" w:cs="Segoe UI"/>
+          <w:lang w:val="en-US"/>
+        </w:rPr>
+        <w:t>20.5</w:t>
+      </w:r>
+      <w:r>
+        <w:rPr>
+          <w:rFonts w:ascii="Segoe UI" w:hAnsi="Segoe UI" w:cs="Segoe UI"/>
+          <w:lang w:val="en-US"/>
+        </w:rPr>
+        <w:t xml:space="preserve"> (20-21) per member</w:t>
+      </w:r>
+    </w:p>
+    <w:p>
+      <w:pPr>
+        <w:pStyle w:val="ListParagraph"/>
+        <w:ind w:left="360"/>
+        <w:rPr>
+          <w:rFonts w:ascii="Segoe UI" w:eastAsia="Arial" w:hAnsi="Segoe UI" w:cs="Segoe UI"/>
+          <w:b/>
+          <w:bCs/>
+          <w:color w:val="111111"/>
+          <w:lang w:val="en-US"/>
+        </w:rPr>
+      </w:pPr>
+      <w:r>
+        <w:rPr>
+          <w:rFonts w:ascii="Segoe UI" w:eastAsia="Arial" w:hAnsi="Segoe UI" w:cs="Segoe UI"/>
+          <w:b/>
+          <w:bCs/>
+          <w:color w:val="111111"/>
+          <w:lang w:val="en-US"/>
+        </w:rPr>
+        <w:t xml:space="preserve">Add some screenshots of your storyboard or sprint view from the </w:t>
+      </w:r>
+      <w:proofErr w:type="spellStart"/>
+      <w:r>
+        <w:rPr>
+          <w:rFonts w:ascii="Segoe UI" w:eastAsia="Arial" w:hAnsi="Segoe UI" w:cs="Segoe UI"/>
+          <w:b/>
+          <w:bCs/>
+          <w:color w:val="111111"/>
+          <w:lang w:val="en-US"/>
+        </w:rPr>
+        <w:t>Github</w:t>
+      </w:r>
+      <w:proofErr w:type="spellEnd"/>
+      <w:r>
+        <w:rPr>
+          <w:rFonts w:ascii="Segoe UI" w:eastAsia="Arial" w:hAnsi="Segoe UI" w:cs="Segoe UI"/>
+          <w:b/>
+          <w:bCs/>
+          <w:color w:val="111111"/>
+          <w:lang w:val="en-US"/>
+        </w:rPr>
+        <w:t xml:space="preserve"> Project.</w:t>
+      </w:r>
+    </w:p>
+    <w:p>
+      <w:pPr>
+        <w:ind w:firstLine="708"/>
+        <w:rPr>
+          <w:rFonts w:ascii="Segoe UI" w:hAnsi="Segoe UI" w:cs="Segoe UI"/>
+          <w:b/>
+          <w:bCs/>
+          <w:lang w:val="en-US"/>
+        </w:rPr>
+      </w:pPr>
+      <w:r>
+        <w:rPr>
+          <w:rFonts w:ascii="Segoe UI" w:hAnsi="Segoe UI" w:cs="Segoe UI"/>
+          <w:b/>
+          <w:bCs/>
+          <w:lang w:val="en-US"/>
+        </w:rPr>
+        <w:t xml:space="preserve">User </w:t>
+      </w:r>
+      <w:proofErr w:type="spellStart"/>
+      <w:r>
+        <w:rPr>
+          <w:rFonts w:ascii="Segoe UI" w:hAnsi="Segoe UI" w:cs="Segoe UI"/>
+          <w:b/>
+          <w:bCs/>
+          <w:lang w:val="en-US"/>
+        </w:rPr>
+        <w:t>Storys</w:t>
+      </w:r>
+      <w:proofErr w:type="spellEnd"/>
+      <w:r>
+        <w:rPr>
+          <w:rFonts w:ascii="Segoe UI" w:hAnsi="Segoe UI" w:cs="Segoe UI"/>
+          <w:b/>
+          <w:bCs/>
+          <w:lang w:val="en-US"/>
+        </w:rPr>
+        <w:t xml:space="preserve"> </w:t>
+      </w:r>
+      <w:r>
+        <w:rPr>
+          <w:rFonts w:ascii="Segoe UI" w:hAnsi="Segoe UI" w:cs="Segoe UI"/>
+          <w:b/>
+          <w:bCs/>
+          <w:lang w:val="en-US"/>
+        </w:rPr>
+        <w:t xml:space="preserve">for features </w:t>
+      </w:r>
+      <w:r>
+        <w:rPr>
+          <w:rFonts w:ascii="Segoe UI" w:hAnsi="Segoe UI" w:cs="Segoe UI"/>
+          <w:b/>
+          <w:bCs/>
+          <w:lang w:val="en-US"/>
+        </w:rPr>
+        <w:t xml:space="preserve">with </w:t>
+      </w:r>
+      <w:proofErr w:type="spellStart"/>
+      <w:r>
+        <w:rPr>
+          <w:rFonts w:ascii="Segoe UI" w:hAnsi="Segoe UI" w:cs="Segoe UI"/>
+          <w:b/>
+          <w:bCs/>
+          <w:lang w:val="en-US"/>
+        </w:rPr>
+        <w:t>PlanningPoker</w:t>
+      </w:r>
+      <w:proofErr w:type="spellEnd"/>
     </w:p>
     <w:p>
       <w:pPr>
         <w:pStyle w:val="ListParagraph"/>
         <w:numPr>
-          <w:ilvl w:val="2"/>
-          <w:numId w:val="2"/>
+          <w:ilvl w:val="0"/>
+          <w:numId w:val="3"/>
         </w:numPr>
-        <w:rPr>
-          <w:lang w:val="en-US"/>
-        </w:rPr>
-      </w:pPr>
-      <w:r>
-        <w:rPr>
-          <w:lang w:val="en-US"/>
-        </w:rPr>
-        <w:t>20.5</w:t>
+        <w:ind w:left="1068"/>
+        <w:rPr>
+          <w:rFonts w:ascii="Segoe UI" w:hAnsi="Segoe UI" w:cs="Segoe UI"/>
+          <w:lang w:val="en-US"/>
+        </w:rPr>
+      </w:pPr>
+      <w:r>
+        <w:rPr>
+          <w:rFonts w:ascii="Segoe UI" w:hAnsi="Segoe UI" w:cs="Segoe UI"/>
+          <w:lang w:val="en-US"/>
+        </w:rPr>
+        <w:t>As a user I want to be able to edit my tasks so that I don’t have to delete the old one and create a new one in case of a change or mistake.</w:t>
       </w:r>
     </w:p>
     <w:p>
       <w:pPr>
         <w:pStyle w:val="ListParagraph"/>
-        <w:rPr>
-          <w:rFonts w:ascii="Arial" w:eastAsia="Arial" w:hAnsi="Arial" w:cs="Arial"/>
-          <w:color w:val="111111"/>
-          <w:lang w:val="en-US"/>
-        </w:rPr>
-      </w:pPr>
-      <w:r>
-        <w:rPr>
-          <w:rFonts w:ascii="Arial" w:eastAsia="Arial" w:hAnsi="Arial" w:cs="Arial"/>
-          <w:color w:val="111111"/>
-          <w:lang w:val="en-US"/>
-        </w:rPr>
-        <w:t>Add some screenshots of your storyboard or sprint view from the Github Project.</w:t>
-      </w:r>
-    </w:p>
-    <w:p>
-      <w:pPr>
-        <w:rPr>
-          <w:lang w:val="en-US"/>
-        </w:rPr>
-      </w:pPr>
-      <w:r>
-        <w:rPr>
-          <w:lang w:val="en-US"/>
-        </w:rPr>
-        <w:t>Sprint1</w:t>
-      </w:r>
-    </w:p>
-    <w:p>
-      <w:pPr>
-        <w:rPr>
-          <w:lang w:val="en-US"/>
-        </w:rPr>
-      </w:pPr>
-      <w:r>
-        <w:rPr>
+        <w:numPr>
+          <w:ilvl w:val="0"/>
+          <w:numId w:val="3"/>
+        </w:numPr>
+        <w:ind w:left="1068"/>
+        <w:rPr>
+          <w:rFonts w:ascii="Segoe UI" w:hAnsi="Segoe UI" w:cs="Segoe UI"/>
+          <w:lang w:val="en-US"/>
+        </w:rPr>
+      </w:pPr>
+      <w:r>
+        <w:rPr>
+          <w:rFonts w:ascii="Segoe UI" w:hAnsi="Segoe UI" w:cs="Segoe UI"/>
+          <w:lang w:val="en-US"/>
+        </w:rPr>
+        <w:t>As a user I want to have a working status indicator so that I know which tasks are checked/done or unchecked/not done.</w:t>
+      </w:r>
+    </w:p>
+    <w:p>
+      <w:pPr>
+        <w:pStyle w:val="ListParagraph"/>
+        <w:numPr>
+          <w:ilvl w:val="0"/>
+          <w:numId w:val="3"/>
+        </w:numPr>
+        <w:ind w:left="1068"/>
+        <w:rPr>
+          <w:rFonts w:ascii="Segoe UI" w:hAnsi="Segoe UI" w:cs="Segoe UI"/>
+          <w:lang w:val="en-US"/>
+        </w:rPr>
+      </w:pPr>
+      <w:r>
+        <w:rPr>
+          <w:rFonts w:ascii="Segoe UI" w:hAnsi="Segoe UI" w:cs="Segoe UI"/>
+          <w:lang w:val="en-US"/>
+        </w:rPr>
+        <w:t>As a user I want to be able to sort my</w:t>
+      </w:r>
+      <w:r>
+        <w:rPr>
+          <w:rFonts w:ascii="Segoe UI" w:hAnsi="Segoe UI" w:cs="Segoe UI"/>
+          <w:lang w:val="en-US"/>
+        </w:rPr>
+        <w:t xml:space="preserve"> tasks by date or by status, so that it’s more convenient for me to find a task.</w:t>
+      </w:r>
+    </w:p>
+    <w:p>
+      <w:pPr>
+        <w:pStyle w:val="ListParagraph"/>
+        <w:numPr>
+          <w:ilvl w:val="0"/>
+          <w:numId w:val="3"/>
+        </w:numPr>
+        <w:ind w:left="1068"/>
+        <w:rPr>
+          <w:rFonts w:ascii="Segoe UI" w:hAnsi="Segoe UI" w:cs="Segoe UI"/>
+          <w:lang w:val="en-US"/>
+        </w:rPr>
+      </w:pPr>
+      <w:r>
+        <w:rPr>
+          <w:rFonts w:ascii="Segoe UI" w:hAnsi="Segoe UI" w:cs="Segoe UI"/>
+          <w:lang w:val="en-US"/>
+        </w:rPr>
+        <w:t>As a user I want to have a deletion popup before I delete a task so that I don’t accidentally delete a task I didn’t intend to delete.</w:t>
+      </w:r>
+    </w:p>
+    <w:p>
+      <w:pPr>
+        <w:pStyle w:val="ListParagraph"/>
+        <w:numPr>
+          <w:ilvl w:val="0"/>
+          <w:numId w:val="3"/>
+        </w:numPr>
+        <w:ind w:left="1068"/>
+        <w:rPr>
+          <w:rFonts w:ascii="Segoe UI" w:hAnsi="Segoe UI" w:cs="Segoe UI"/>
+          <w:lang w:val="en-US"/>
+        </w:rPr>
+      </w:pPr>
+      <w:r>
+        <w:rPr>
+          <w:rFonts w:ascii="Segoe UI" w:hAnsi="Segoe UI" w:cs="Segoe UI"/>
+          <w:lang w:val="en-US"/>
+        </w:rPr>
+        <w:t>As a user I want to be able to export my table so that I can make usage of the exported data, for example saving the table for logging or printing the table to have a physical copy.</w:t>
+      </w:r>
+    </w:p>
+    <w:p>
+      <w:pPr>
+        <w:ind w:firstLine="708"/>
+        <w:rPr>
+          <w:rFonts w:ascii="Segoe UI" w:hAnsi="Segoe UI" w:cs="Segoe UI"/>
+          <w:b/>
+          <w:bCs/>
+          <w:lang w:val="en-US"/>
+        </w:rPr>
+      </w:pPr>
+      <w:r>
+        <w:rPr>
+          <w:rFonts w:ascii="Segoe UI" w:hAnsi="Segoe UI" w:cs="Segoe UI"/>
+          <w:b/>
+          <w:bCs/>
+          <w:lang w:val="en-US"/>
+        </w:rPr>
+        <w:t>Sprint</w:t>
+      </w:r>
+      <w:r>
+        <w:rPr>
+          <w:rFonts w:ascii="Segoe UI" w:hAnsi="Segoe UI" w:cs="Segoe UI"/>
+          <w:b/>
+          <w:bCs/>
+          <w:lang w:val="en-US"/>
+        </w:rPr>
+        <w:t xml:space="preserve"> 1</w:t>
+      </w:r>
+    </w:p>
+    <w:p>
+      <w:pPr>
+        <w:ind w:left="360" w:firstLine="348"/>
+        <w:rPr>
+          <w:rFonts w:ascii="Segoe UI" w:hAnsi="Segoe UI" w:cs="Segoe UI"/>
+          <w:lang w:val="en-US"/>
+        </w:rPr>
+      </w:pPr>
+      <w:r>
+        <w:rPr>
+          <w:rFonts w:ascii="Segoe UI" w:hAnsi="Segoe UI" w:cs="Segoe UI"/>
+          <w:noProof/>
           <w:lang w:val="en-US"/>
         </w:rPr>
         <w:drawing>
-          <wp:inline distT="0" distB="0" distL="0" distR="0" wp14:anchorId="128D376F" wp14:editId="08090FFA">
-            <wp:extent cx="5760720" cy="4500245"/>
-            <wp:effectExtent l="0" t="0" r="0" b="0"/>
+          <wp:inline distT="0" distB="0" distL="0" distR="0" wp14:anchorId="128D376F" wp14:editId="666A72B4">
+            <wp:extent cx="4721887" cy="3688715"/>
+            <wp:effectExtent l="0" t="0" r="2540" b="0"/>
             <wp:docPr id="1" name="Picture 1" descr="Graphical user interface, text&#10;&#10;Description automatically generated"/>
             <wp:cNvGraphicFramePr>
               <a:graphicFrameLocks xmlns:a="http://schemas.openxmlformats.org/drawingml/2006/main" noChangeAspect="1"/>
@@ -186,7 +621,7 @@
                   <pic:spPr>
                     <a:xfrm>
                       <a:off x="0" y="0"/>
-                      <a:ext cx="5760720" cy="4500245"/>
+                      <a:ext cx="4759881" cy="3718396"/>
                     </a:xfrm>
                     <a:prstGeom prst="rect">
                       <a:avLst/>
@@ -201,45 +636,68 @@
     </w:p>
     <w:p>
       <w:pPr>
-        <w:rPr>
-          <w:lang w:val="en-US"/>
-        </w:rPr>
-      </w:pPr>
-      <w:r>
-        <w:rPr>
+        <w:ind w:firstLine="708"/>
+        <w:rPr>
+          <w:rFonts w:ascii="Segoe UI" w:hAnsi="Segoe UI" w:cs="Segoe UI"/>
+          <w:b/>
+          <w:bCs/>
+          <w:lang w:val="en-US"/>
+        </w:rPr>
+      </w:pPr>
+      <w:r>
+        <w:rPr>
+          <w:rFonts w:ascii="Segoe UI" w:hAnsi="Segoe UI" w:cs="Segoe UI"/>
           <w:lang w:val="en-US"/>
         </w:rPr>
         <w:br w:type="page"/>
       </w:r>
-    </w:p>
-    <w:p>
-      <w:pPr>
-        <w:rPr>
-          <w:lang w:val="en-US"/>
-        </w:rPr>
-      </w:pPr>
-      <w:r>
-        <w:rPr>
+      <w:r>
+        <w:rPr>
+          <w:rFonts w:ascii="Segoe UI" w:hAnsi="Segoe UI" w:cs="Segoe UI"/>
+          <w:b/>
+          <w:bCs/>
           <w:lang w:val="en-US"/>
         </w:rPr>
         <w:lastRenderedPageBreak/>
-        <w:t>Sprint2</w:t>
-      </w:r>
-    </w:p>
-    <w:p>
-      <w:pPr>
-        <w:rPr>
-          <w:lang w:val="en-US"/>
-        </w:rPr>
-      </w:pPr>
-      <w:r>
-        <w:rPr>
+        <w:t>Sprint</w:t>
+      </w:r>
+      <w:r>
+        <w:rPr>
+          <w:rFonts w:ascii="Segoe UI" w:hAnsi="Segoe UI" w:cs="Segoe UI"/>
+          <w:b/>
+          <w:bCs/>
+          <w:lang w:val="en-US"/>
+        </w:rPr>
+        <w:t xml:space="preserve"> </w:t>
+      </w:r>
+      <w:r>
+        <w:rPr>
+          <w:rFonts w:ascii="Segoe UI" w:hAnsi="Segoe UI" w:cs="Segoe UI"/>
+          <w:b/>
+          <w:bCs/>
+          <w:lang w:val="en-US"/>
+        </w:rPr>
+        <w:t>2</w:t>
+      </w:r>
+    </w:p>
+    <w:p>
+      <w:pPr>
+        <w:ind w:left="360" w:firstLine="348"/>
+        <w:rPr>
+          <w:rFonts w:ascii="Segoe UI" w:hAnsi="Segoe UI" w:cs="Segoe UI"/>
+          <w:lang w:val="en-US"/>
+        </w:rPr>
+      </w:pPr>
+      <w:r>
+        <w:rPr>
+          <w:rFonts w:ascii="Segoe UI" w:hAnsi="Segoe UI" w:cs="Segoe UI"/>
+          <w:noProof/>
           <w:lang w:val="en-US"/>
         </w:rPr>
         <w:drawing>
-          <wp:inline distT="0" distB="0" distL="0" distR="0" wp14:anchorId="7753FAEC" wp14:editId="59C4991F">
-            <wp:extent cx="5194425" cy="4048125"/>
-            <wp:effectExtent l="0" t="0" r="6350" b="0"/>
+          <wp:inline distT="0" distB="0" distL="0" distR="0" wp14:anchorId="7753FAEC" wp14:editId="1D09B253">
+            <wp:extent cx="4953965" cy="3860730"/>
+            <wp:effectExtent l="0" t="0" r="0" b="635"/>
             <wp:docPr id="2" name="Picture 2" descr="Graphical user interface&#10;&#10;Description automatically generated"/>
             <wp:cNvGraphicFramePr>
               <a:graphicFrameLocks xmlns:a="http://schemas.openxmlformats.org/drawingml/2006/main" noChangeAspect="1"/>
@@ -260,7 +718,7 @@
                   <pic:spPr>
                     <a:xfrm>
                       <a:off x="0" y="0"/>
-                      <a:ext cx="5197970" cy="4050888"/>
+                      <a:ext cx="4968658" cy="3872181"/>
                     </a:xfrm>
                     <a:prstGeom prst="rect">
                       <a:avLst/>
@@ -275,44 +733,90 @@
     </w:p>
     <w:p>
       <w:pPr>
-        <w:rPr>
-          <w:lang w:val="en-US"/>
-        </w:rPr>
-      </w:pPr>
-      <w:r>
-        <w:rPr>
-          <w:lang w:val="en-US"/>
-        </w:rPr>
-        <w:t>Sprint3</w:t>
-      </w:r>
-    </w:p>
-    <w:p>
-      <w:pPr>
-        <w:rPr>
-          <w:lang w:val="en-US"/>
-        </w:rPr>
-      </w:pPr>
-      <w:r>
-        <w:rPr>
-          <w:lang w:val="en-US"/>
-        </w:rPr>
-        <w:t>This is mainly for finishing Sprint2 and completing as far as we come with testing in a reasonable time</w:t>
-      </w:r>
-    </w:p>
-    <w:p>
-      <w:pPr>
-        <w:rPr>
-          <w:lang w:val="en-US"/>
-        </w:rPr>
-      </w:pPr>
-      <w:r>
-        <w:rPr>
+        <w:ind w:firstLine="708"/>
+        <w:rPr>
+          <w:rFonts w:ascii="Segoe UI" w:hAnsi="Segoe UI" w:cs="Segoe UI"/>
+          <w:b/>
+          <w:bCs/>
+          <w:lang w:val="en-US"/>
+        </w:rPr>
+      </w:pPr>
+      <w:r>
+        <w:rPr>
+          <w:rFonts w:ascii="Segoe UI" w:hAnsi="Segoe UI" w:cs="Segoe UI"/>
+          <w:b/>
+          <w:bCs/>
+          <w:lang w:val="en-US"/>
+        </w:rPr>
+        <w:t>Sprint</w:t>
+      </w:r>
+      <w:r>
+        <w:rPr>
+          <w:rFonts w:ascii="Segoe UI" w:hAnsi="Segoe UI" w:cs="Segoe UI"/>
+          <w:b/>
+          <w:bCs/>
+          <w:lang w:val="en-US"/>
+        </w:rPr>
+        <w:t xml:space="preserve"> </w:t>
+      </w:r>
+      <w:r>
+        <w:rPr>
+          <w:rFonts w:ascii="Segoe UI" w:hAnsi="Segoe UI" w:cs="Segoe UI"/>
+          <w:b/>
+          <w:bCs/>
+          <w:lang w:val="en-US"/>
+        </w:rPr>
+        <w:t>3</w:t>
+      </w:r>
+    </w:p>
+    <w:p>
+      <w:pPr>
+        <w:ind w:left="708"/>
+        <w:rPr>
+          <w:rFonts w:ascii="Segoe UI" w:hAnsi="Segoe UI" w:cs="Segoe UI"/>
+          <w:lang w:val="en-US"/>
+        </w:rPr>
+      </w:pPr>
+      <w:r>
+        <w:rPr>
+          <w:rFonts w:ascii="Segoe UI" w:hAnsi="Segoe UI" w:cs="Segoe UI"/>
+          <w:lang w:val="en-US"/>
+        </w:rPr>
+        <w:t>This is mainly for finishing Sprint</w:t>
+      </w:r>
+      <w:r>
+        <w:rPr>
+          <w:rFonts w:ascii="Segoe UI" w:hAnsi="Segoe UI" w:cs="Segoe UI"/>
+          <w:lang w:val="en-US"/>
+        </w:rPr>
+        <w:t xml:space="preserve"> </w:t>
+      </w:r>
+      <w:r>
+        <w:rPr>
+          <w:rFonts w:ascii="Segoe UI" w:hAnsi="Segoe UI" w:cs="Segoe UI"/>
+          <w:lang w:val="en-US"/>
+        </w:rPr>
+        <w:t>2 and completing as far as we come with testing in a reasonable time</w:t>
+      </w:r>
+    </w:p>
+    <w:p>
+      <w:pPr>
+        <w:ind w:left="360" w:firstLine="348"/>
+        <w:rPr>
+          <w:rFonts w:ascii="Segoe UI" w:hAnsi="Segoe UI" w:cs="Segoe UI"/>
+          <w:lang w:val="en-US"/>
+        </w:rPr>
+      </w:pPr>
+      <w:r>
+        <w:rPr>
+          <w:rFonts w:ascii="Segoe UI" w:hAnsi="Segoe UI" w:cs="Segoe UI"/>
+          <w:noProof/>
           <w:lang w:val="en-US"/>
         </w:rPr>
         <w:drawing>
-          <wp:inline distT="0" distB="0" distL="0" distR="0" wp14:anchorId="62A79190" wp14:editId="74D962C5">
-            <wp:extent cx="5155398" cy="4029075"/>
-            <wp:effectExtent l="0" t="0" r="7620" b="0"/>
+          <wp:inline distT="0" distB="0" distL="0" distR="0" wp14:anchorId="62A79190" wp14:editId="3682A816">
+            <wp:extent cx="4946666" cy="3865945"/>
+            <wp:effectExtent l="0" t="0" r="0" b="0"/>
             <wp:docPr id="3" name="Picture 3" descr="Graphical user interface&#10;&#10;Description automatically generated"/>
             <wp:cNvGraphicFramePr>
               <a:graphicFrameLocks xmlns:a="http://schemas.openxmlformats.org/drawingml/2006/main" noChangeAspect="1"/>
@@ -333,7 +837,7 @@
                   <pic:spPr>
                     <a:xfrm>
                       <a:off x="0" y="0"/>
-                      <a:ext cx="5161587" cy="4033912"/>
+                      <a:ext cx="4959733" cy="3876157"/>
                     </a:xfrm>
                     <a:prstGeom prst="rect">
                       <a:avLst/>
@@ -348,32 +852,62 @@
     </w:p>
     <w:p>
       <w:pPr>
-        <w:rPr>
-          <w:lang w:val="en-US"/>
-        </w:rPr>
-      </w:pPr>
-      <w:r>
-        <w:rPr>
+        <w:ind w:left="348" w:firstLine="348"/>
+        <w:rPr>
+          <w:rFonts w:ascii="Segoe UI" w:hAnsi="Segoe UI" w:cs="Segoe UI"/>
+          <w:b/>
+          <w:bCs/>
+          <w:lang w:val="en-US"/>
+        </w:rPr>
+      </w:pPr>
+      <w:r>
+        <w:rPr>
+          <w:rFonts w:ascii="Segoe UI" w:hAnsi="Segoe UI" w:cs="Segoe UI"/>
           <w:lang w:val="en-US"/>
         </w:rPr>
         <w:br w:type="page"/>
       </w:r>
       <w:r>
         <w:rPr>
+          <w:rFonts w:ascii="Segoe UI" w:hAnsi="Segoe UI" w:cs="Segoe UI"/>
+          <w:b/>
+          <w:bCs/>
           <w:lang w:val="en-US"/>
         </w:rPr>
         <w:lastRenderedPageBreak/>
-        <w:t>Sprint3.1</w:t>
-      </w:r>
-    </w:p>
-    <w:p>
-      <w:pPr>
-        <w:rPr>
-          <w:lang w:val="en-US"/>
-        </w:rPr>
-      </w:pPr>
-      <w:r>
-        <w:rPr>
+        <w:t>Sprint</w:t>
+      </w:r>
+      <w:r>
+        <w:rPr>
+          <w:rFonts w:ascii="Segoe UI" w:hAnsi="Segoe UI" w:cs="Segoe UI"/>
+          <w:b/>
+          <w:bCs/>
+          <w:lang w:val="en-US"/>
+        </w:rPr>
+        <w:t xml:space="preserve"> </w:t>
+      </w:r>
+      <w:r>
+        <w:rPr>
+          <w:rFonts w:ascii="Segoe UI" w:hAnsi="Segoe UI" w:cs="Segoe UI"/>
+          <w:b/>
+          <w:bCs/>
+          <w:lang w:val="en-US"/>
+        </w:rPr>
+        <w:t>3.1</w:t>
+      </w:r>
+    </w:p>
+    <w:p>
+      <w:pPr>
+        <w:ind w:left="348" w:firstLine="348"/>
+        <w:rPr>
+          <w:rFonts w:ascii="Segoe UI" w:hAnsi="Segoe UI" w:cs="Segoe UI"/>
+          <w:lang w:val="en-US"/>
+        </w:rPr>
+      </w:pPr>
+      <w:r>
+        <w:rPr>
+          <w:rFonts w:ascii="Segoe UI" w:hAnsi="Segoe UI" w:cs="Segoe UI"/>
+          <w:noProof/>
           <w:lang w:val="en-US"/>
         </w:rPr>
         <w:drawing>
@@ -420,10 +954,23 @@
           <w:ilvl w:val="0"/>
           <w:numId w:val="2"/>
         </w:numPr>
-      </w:pPr>
-      <w:r>
+        <w:ind w:left="360"/>
+        <w:rPr>
+          <w:rFonts w:ascii="Segoe UI" w:hAnsi="Segoe UI" w:cs="Segoe UI"/>
+          <w:b/>
+          <w:bCs/>
+        </w:rPr>
+      </w:pPr>
+      <w:proofErr w:type="spellStart"/>
+      <w:r>
+        <w:rPr>
+          <w:rFonts w:ascii="Segoe UI" w:hAnsi="Segoe UI" w:cs="Segoe UI"/>
+          <w:b/>
+          <w:bCs/>
+        </w:rPr>
         <w:t>Scrum</w:t>
       </w:r>
+      <w:proofErr w:type="spellEnd"/>
     </w:p>
     <w:p>
       <w:pPr>
@@ -432,24 +979,28 @@
           <w:ilvl w:val="1"/>
           <w:numId w:val="2"/>
         </w:numPr>
-        <w:rPr>
-          <w:lang w:val="en-US"/>
-        </w:rPr>
-      </w:pPr>
-      <w:r>
-        <w:rPr>
-          <w:lang w:val="en-US"/>
-        </w:rPr>
-        <w:t>Number of scrums as o</w:t>
-      </w:r>
-      <w:r>
-        <w:rPr>
-          <w:lang w:val="en-US"/>
-        </w:rPr>
-        <w:t>f November 4</w:t>
-      </w:r>
-      <w:r>
-        <w:rPr>
+        <w:ind w:left="1080"/>
+        <w:rPr>
+          <w:rFonts w:ascii="Segoe UI" w:hAnsi="Segoe UI" w:cs="Segoe UI"/>
+          <w:b/>
+          <w:bCs/>
+          <w:lang w:val="en-US"/>
+        </w:rPr>
+      </w:pPr>
+      <w:r>
+        <w:rPr>
+          <w:rFonts w:ascii="Segoe UI" w:hAnsi="Segoe UI" w:cs="Segoe UI"/>
+          <w:b/>
+          <w:bCs/>
+          <w:lang w:val="en-US"/>
+        </w:rPr>
+        <w:t>Number of scrums as of November 4</w:t>
+      </w:r>
+      <w:r>
+        <w:rPr>
+          <w:rFonts w:ascii="Segoe UI" w:hAnsi="Segoe UI" w:cs="Segoe UI"/>
+          <w:b/>
+          <w:bCs/>
           <w:vertAlign w:val="superscript"/>
           <w:lang w:val="en-US"/>
         </w:rPr>
@@ -459,19 +1010,56 @@
     <w:p>
       <w:pPr>
         <w:pStyle w:val="ListParagraph"/>
-        <w:numPr>
-          <w:ilvl w:val="2"/>
-          <w:numId w:val="2"/>
-        </w:numPr>
-        <w:rPr>
-          <w:lang w:val="en-US"/>
-        </w:rPr>
-      </w:pPr>
-      <w:r>
-        <w:rPr>
-          <w:lang w:val="en-US"/>
-        </w:rPr>
-        <w:t>6 Scrum meetings</w:t>
+        <w:ind w:left="1080"/>
+        <w:rPr>
+          <w:rFonts w:ascii="Segoe UI" w:hAnsi="Segoe UI" w:cs="Segoe UI"/>
+          <w:lang w:val="en-US"/>
+        </w:rPr>
+      </w:pPr>
+      <w:r>
+        <w:rPr>
+          <w:rFonts w:ascii="Segoe UI" w:hAnsi="Segoe UI" w:cs="Segoe UI"/>
+          <w:lang w:val="en-US"/>
+        </w:rPr>
+        <w:t>8</w:t>
+      </w:r>
+      <w:r>
+        <w:rPr>
+          <w:rFonts w:ascii="Segoe UI" w:hAnsi="Segoe UI" w:cs="Segoe UI"/>
+          <w:lang w:val="en-US"/>
+        </w:rPr>
+        <w:t xml:space="preserve"> Scrum meetings</w:t>
+      </w:r>
+    </w:p>
+    <w:p>
+      <w:pPr>
+        <w:pStyle w:val="ListParagraph"/>
+        <w:ind w:left="1080"/>
+        <w:rPr>
+          <w:rFonts w:ascii="Segoe UI" w:hAnsi="Segoe UI" w:cs="Segoe UI"/>
+          <w:lang w:val="en-US"/>
+        </w:rPr>
+      </w:pPr>
+      <w:r>
+        <w:rPr>
+          <w:rFonts w:ascii="Segoe UI" w:hAnsi="Segoe UI" w:cs="Segoe UI"/>
+          <w:lang w:val="en-US"/>
+        </w:rPr>
+        <w:t>(</w:t>
+      </w:r>
+      <w:r>
+        <w:rPr>
+          <w:rFonts w:ascii="Segoe UI" w:hAnsi="Segoe UI" w:cs="Segoe UI"/>
+          <w:lang w:val="en-US"/>
+        </w:rPr>
+        <w:t>10/18, 10/20, 10/24, 10/25, 10/27, 11/1, 11/3, 11/4</w:t>
+      </w:r>
+      <w:r>
+        <w:rPr>
+          <w:rFonts w:ascii="Segoe UI" w:hAnsi="Segoe UI" w:cs="Segoe UI"/>
+          <w:lang w:val="en-US"/>
+        </w:rPr>
+        <w:t>)</w:t>
       </w:r>
     </w:p>
     <w:p>
@@ -481,12 +1069,19 @@
           <w:ilvl w:val="1"/>
           <w:numId w:val="2"/>
         </w:numPr>
-        <w:rPr>
-          <w:lang w:val="en-US"/>
-        </w:rPr>
-      </w:pPr>
-      <w:r>
-        <w:rPr>
+        <w:ind w:left="1080"/>
+        <w:rPr>
+          <w:rFonts w:ascii="Segoe UI" w:hAnsi="Segoe UI" w:cs="Segoe UI"/>
+          <w:b/>
+          <w:bCs/>
+          <w:lang w:val="en-US"/>
+        </w:rPr>
+      </w:pPr>
+      <w:r>
+        <w:rPr>
+          <w:rFonts w:ascii="Segoe UI" w:hAnsi="Segoe UI" w:cs="Segoe UI"/>
+          <w:b/>
+          <w:bCs/>
           <w:lang w:val="en-US"/>
         </w:rPr>
         <w:t>Average attendance in scrum</w:t>
@@ -495,31 +1090,39 @@
     <w:p>
       <w:pPr>
         <w:pStyle w:val="ListParagraph"/>
-        <w:numPr>
-          <w:ilvl w:val="2"/>
-          <w:numId w:val="2"/>
-        </w:numPr>
-        <w:rPr>
-          <w:lang w:val="en-US"/>
-        </w:rPr>
-      </w:pPr>
-      <w:r>
-        <w:rPr>
+        <w:ind w:left="1080"/>
+        <w:rPr>
+          <w:rFonts w:ascii="Segoe UI" w:hAnsi="Segoe UI" w:cs="Segoe UI"/>
+          <w:lang w:val="en-US"/>
+        </w:rPr>
+      </w:pPr>
+      <w:r>
+        <w:rPr>
+          <w:rFonts w:ascii="Segoe UI" w:hAnsi="Segoe UI" w:cs="Segoe UI"/>
           <w:lang w:val="en-US"/>
         </w:rPr>
         <w:t xml:space="preserve">Everyone has </w:t>
       </w:r>
       <w:r>
         <w:rPr>
+          <w:rFonts w:ascii="Segoe UI" w:hAnsi="Segoe UI" w:cs="Segoe UI"/>
           <w:lang w:val="en-US"/>
         </w:rPr>
         <w:t>attended</w:t>
       </w:r>
       <w:r>
         <w:rPr>
+          <w:rFonts w:ascii="Segoe UI" w:hAnsi="Segoe UI" w:cs="Segoe UI"/>
           <w:lang w:val="en-US"/>
         </w:rPr>
         <w:t xml:space="preserve"> all times as of now</w:t>
+      </w:r>
+      <w:r>
+        <w:rPr>
+          <w:rFonts w:ascii="Segoe UI" w:hAnsi="Segoe UI" w:cs="Segoe UI"/>
+          <w:lang w:val="en-US"/>
+        </w:rPr>
+        <w:t xml:space="preserve"> (3 people)</w:t>
       </w:r>
     </w:p>
     <w:p>
@@ -529,8 +1132,19 @@
           <w:ilvl w:val="0"/>
           <w:numId w:val="2"/>
         </w:numPr>
-      </w:pPr>
-      <w:r>
+        <w:ind w:left="360"/>
+        <w:rPr>
+          <w:rFonts w:ascii="Segoe UI" w:hAnsi="Segoe UI" w:cs="Segoe UI"/>
+          <w:b/>
+          <w:bCs/>
+        </w:rPr>
+      </w:pPr>
+      <w:r>
+        <w:rPr>
+          <w:rFonts w:ascii="Segoe UI" w:hAnsi="Segoe UI" w:cs="Segoe UI"/>
+          <w:b/>
+          <w:bCs/>
+        </w:rPr>
         <w:t>Project Progress</w:t>
       </w:r>
     </w:p>
@@ -541,39 +1155,46 @@
           <w:ilvl w:val="1"/>
           <w:numId w:val="2"/>
         </w:numPr>
-        <w:rPr>
-          <w:lang w:val="en-US"/>
-        </w:rPr>
-      </w:pPr>
-      <w:r>
-        <w:rPr>
-          <w:lang w:val="en-US"/>
-        </w:rPr>
-        <w:t>Number of story points completed b</w:t>
-      </w:r>
-      <w:r>
-        <w:rPr>
-          <w:lang w:val="en-US"/>
-        </w:rPr>
-        <w:t>y the team</w:t>
+        <w:ind w:left="1080"/>
+        <w:rPr>
+          <w:rFonts w:ascii="Segoe UI" w:hAnsi="Segoe UI" w:cs="Segoe UI"/>
+          <w:b/>
+          <w:bCs/>
+          <w:lang w:val="en-US"/>
+        </w:rPr>
+      </w:pPr>
+      <w:r>
+        <w:rPr>
+          <w:rFonts w:ascii="Segoe UI" w:hAnsi="Segoe UI" w:cs="Segoe UI"/>
+          <w:b/>
+          <w:bCs/>
+          <w:lang w:val="en-US"/>
+        </w:rPr>
+        <w:t>Number of story points completed by the team</w:t>
       </w:r>
     </w:p>
     <w:p>
       <w:pPr>
         <w:pStyle w:val="ListParagraph"/>
-        <w:numPr>
-          <w:ilvl w:val="2"/>
-          <w:numId w:val="2"/>
-        </w:numPr>
-        <w:rPr>
-          <w:lang w:val="en-US"/>
-        </w:rPr>
-      </w:pPr>
-      <w:r>
-        <w:rPr>
+        <w:ind w:left="1080"/>
+        <w:rPr>
+          <w:rFonts w:ascii="Segoe UI" w:hAnsi="Segoe UI" w:cs="Segoe UI"/>
+          <w:lang w:val="en-US"/>
+        </w:rPr>
+      </w:pPr>
+      <w:r>
+        <w:rPr>
+          <w:rFonts w:ascii="Segoe UI" w:hAnsi="Segoe UI" w:cs="Segoe UI"/>
           <w:lang w:val="en-US"/>
         </w:rPr>
         <w:t>5</w:t>
+      </w:r>
+      <w:r>
+        <w:rPr>
+          <w:rFonts w:ascii="Segoe UI" w:hAnsi="Segoe UI" w:cs="Segoe UI"/>
+          <w:lang w:val="en-US"/>
+        </w:rPr>
+        <w:t xml:space="preserve"> completed</w:t>
       </w:r>
     </w:p>
     <w:p>
@@ -583,12 +1204,19 @@
           <w:ilvl w:val="1"/>
           <w:numId w:val="2"/>
         </w:numPr>
-        <w:rPr>
-          <w:lang w:val="en-US"/>
-        </w:rPr>
-      </w:pPr>
-      <w:r>
-        <w:rPr>
+        <w:ind w:left="1080"/>
+        <w:rPr>
+          <w:rFonts w:ascii="Segoe UI" w:hAnsi="Segoe UI" w:cs="Segoe UI"/>
+          <w:b/>
+          <w:bCs/>
+          <w:lang w:val="en-US"/>
+        </w:rPr>
+      </w:pPr>
+      <w:r>
+        <w:rPr>
+          <w:rFonts w:ascii="Segoe UI" w:hAnsi="Segoe UI" w:cs="Segoe UI"/>
+          <w:b/>
+          <w:bCs/>
           <w:lang w:val="en-US"/>
         </w:rPr>
         <w:t>Average story points completed by the team members</w:t>
@@ -597,19 +1225,25 @@
     <w:p>
       <w:pPr>
         <w:pStyle w:val="ListParagraph"/>
-        <w:numPr>
-          <w:ilvl w:val="2"/>
-          <w:numId w:val="2"/>
-        </w:numPr>
-        <w:rPr>
-          <w:lang w:val="en-US"/>
-        </w:rPr>
-      </w:pPr>
-      <w:r>
-        <w:rPr>
+        <w:ind w:left="1080"/>
+        <w:rPr>
+          <w:rFonts w:ascii="Segoe UI" w:hAnsi="Segoe UI" w:cs="Segoe UI"/>
+          <w:lang w:val="en-US"/>
+        </w:rPr>
+      </w:pPr>
+      <w:r>
+        <w:rPr>
+          <w:rFonts w:ascii="Segoe UI" w:hAnsi="Segoe UI" w:cs="Segoe UI"/>
           <w:lang w:val="en-US"/>
         </w:rPr>
         <w:t>1.7</w:t>
+      </w:r>
+      <w:r>
+        <w:rPr>
+          <w:rFonts w:ascii="Segoe UI" w:hAnsi="Segoe UI" w:cs="Segoe UI"/>
+          <w:lang w:val="en-US"/>
+        </w:rPr>
+        <w:t xml:space="preserve"> (1-2) per member</w:t>
       </w:r>
     </w:p>
     <w:sectPr>
@@ -714,6 +1348,119 @@
     </w:lvl>
   </w:abstractNum>
   <w:abstractNum w:abstractNumId="1" w15:restartNumberingAfterBreak="0">
+    <w:nsid w:val="29DF1532"/>
+    <w:multiLevelType w:val="hybridMultilevel"/>
+    <w:tmpl w:val="851E3804"/>
+    <w:lvl w:ilvl="0" w:tplc="08090001">
+      <w:start w:val="1"/>
+      <w:numFmt w:val="bullet"/>
+      <w:lvlText w:val=""/>
+      <w:lvlJc w:val="left"/>
+      <w:pPr>
+        <w:ind w:left="1428" w:hanging="360"/>
+      </w:pPr>
+      <w:rPr>
+        <w:rFonts w:ascii="Symbol" w:hAnsi="Symbol" w:hint="default"/>
+      </w:rPr>
+    </w:lvl>
+    <w:lvl w:ilvl="1" w:tplc="08090003" w:tentative="1">
+      <w:start w:val="1"/>
+      <w:numFmt w:val="bullet"/>
+      <w:lvlText w:val="o"/>
+      <w:lvlJc w:val="left"/>
+      <w:pPr>
+        <w:ind w:left="2148" w:hanging="360"/>
+      </w:pPr>
+      <w:rPr>
+        <w:rFonts w:ascii="Courier New" w:hAnsi="Courier New" w:hint="default"/>
+      </w:rPr>
+    </w:lvl>
+    <w:lvl w:ilvl="2" w:tplc="08090005" w:tentative="1">
+      <w:start w:val="1"/>
+      <w:numFmt w:val="bullet"/>
+      <w:lvlText w:val=""/>
+      <w:lvlJc w:val="left"/>
+      <w:pPr>
+        <w:ind w:left="2868" w:hanging="360"/>
+      </w:pPr>
+      <w:rPr>
+        <w:rFonts w:ascii="Wingdings" w:hAnsi="Wingdings" w:hint="default"/>
+      </w:rPr>
+    </w:lvl>
+    <w:lvl w:ilvl="3" w:tplc="08090001" w:tentative="1">
+      <w:start w:val="1"/>
+      <w:numFmt w:val="bullet"/>
+      <w:lvlText w:val=""/>
+      <w:lvlJc w:val="left"/>
+      <w:pPr>
+        <w:ind w:left="3588" w:hanging="360"/>
+      </w:pPr>
+      <w:rPr>
+        <w:rFonts w:ascii="Symbol" w:hAnsi="Symbol" w:hint="default"/>
+      </w:rPr>
+    </w:lvl>
+    <w:lvl w:ilvl="4" w:tplc="08090003" w:tentative="1">
+      <w:start w:val="1"/>
+      <w:numFmt w:val="bullet"/>
+      <w:lvlText w:val="o"/>
+      <w:lvlJc w:val="left"/>
+      <w:pPr>
+        <w:ind w:left="4308" w:hanging="360"/>
+      </w:pPr>
+      <w:rPr>
+        <w:rFonts w:ascii="Courier New" w:hAnsi="Courier New" w:hint="default"/>
+      </w:rPr>
+    </w:lvl>
+    <w:lvl w:ilvl="5" w:tplc="08090005" w:tentative="1">
+      <w:start w:val="1"/>
+      <w:numFmt w:val="bullet"/>
+      <w:lvlText w:val=""/>
+      <w:lvlJc w:val="left"/>
+      <w:pPr>
+        <w:ind w:left="5028" w:hanging="360"/>
+      </w:pPr>
+      <w:rPr>
+        <w:rFonts w:ascii="Wingdings" w:hAnsi="Wingdings" w:hint="default"/>
+      </w:rPr>
+    </w:lvl>
+    <w:lvl w:ilvl="6" w:tplc="08090001" w:tentative="1">
+      <w:start w:val="1"/>
+      <w:numFmt w:val="bullet"/>
+      <w:lvlText w:val=""/>
+      <w:lvlJc w:val="left"/>
+      <w:pPr>
+        <w:ind w:left="5748" w:hanging="360"/>
+      </w:pPr>
+      <w:rPr>
+        <w:rFonts w:ascii="Symbol" w:hAnsi="Symbol" w:hint="default"/>
+      </w:rPr>
+    </w:lvl>
+    <w:lvl w:ilvl="7" w:tplc="08090003" w:tentative="1">
+      <w:start w:val="1"/>
+      <w:numFmt w:val="bullet"/>
+      <w:lvlText w:val="o"/>
+      <w:lvlJc w:val="left"/>
+      <w:pPr>
+        <w:ind w:left="6468" w:hanging="360"/>
+      </w:pPr>
+      <w:rPr>
+        <w:rFonts w:ascii="Courier New" w:hAnsi="Courier New" w:hint="default"/>
+      </w:rPr>
+    </w:lvl>
+    <w:lvl w:ilvl="8" w:tplc="08090005" w:tentative="1">
+      <w:start w:val="1"/>
+      <w:numFmt w:val="bullet"/>
+      <w:lvlText w:val=""/>
+      <w:lvlJc w:val="left"/>
+      <w:pPr>
+        <w:ind w:left="7188" w:hanging="360"/>
+      </w:pPr>
+      <w:rPr>
+        <w:rFonts w:ascii="Wingdings" w:hAnsi="Wingdings" w:hint="default"/>
+      </w:rPr>
+    </w:lvl>
+  </w:abstractNum>
+  <w:abstractNum w:abstractNumId="2" w15:restartNumberingAfterBreak="0">
     <w:nsid w:val="2F7016E5"/>
     <w:multiLevelType w:val="hybridMultilevel"/>
     <w:tmpl w:val="8C3A169C"/>
@@ -800,13 +1547,141 @@
       <w:pPr>
         <w:ind w:left="6480" w:hanging="180"/>
       </w:pPr>
+    </w:lvl>
+  </w:abstractNum>
+  <w:abstractNum w:abstractNumId="3" w15:restartNumberingAfterBreak="0">
+    <w:nsid w:val="625B77F2"/>
+    <w:multiLevelType w:val="multilevel"/>
+    <w:tmpl w:val="BE7ADB70"/>
+    <w:lvl w:ilvl="0">
+      <w:start w:val="3"/>
+      <w:numFmt w:val="decimal"/>
+      <w:lvlText w:val="%1"/>
+      <w:lvlJc w:val="left"/>
+      <w:pPr>
+        <w:ind w:left="360" w:hanging="360"/>
+      </w:pPr>
+      <w:rPr>
+        <w:rFonts w:hint="default"/>
+        <w:b w:val="0"/>
+      </w:rPr>
+    </w:lvl>
+    <w:lvl w:ilvl="1">
+      <w:start w:val="5"/>
+      <w:numFmt w:val="decimal"/>
+      <w:lvlText w:val="%1.%2"/>
+      <w:lvlJc w:val="left"/>
+      <w:pPr>
+        <w:ind w:left="1440" w:hanging="360"/>
+      </w:pPr>
+      <w:rPr>
+        <w:rFonts w:hint="default"/>
+        <w:b w:val="0"/>
+      </w:rPr>
+    </w:lvl>
+    <w:lvl w:ilvl="2">
+      <w:start w:val="1"/>
+      <w:numFmt w:val="decimal"/>
+      <w:lvlText w:val="%1.%2.%3"/>
+      <w:lvlJc w:val="left"/>
+      <w:pPr>
+        <w:ind w:left="2880" w:hanging="720"/>
+      </w:pPr>
+      <w:rPr>
+        <w:rFonts w:hint="default"/>
+        <w:b w:val="0"/>
+      </w:rPr>
+    </w:lvl>
+    <w:lvl w:ilvl="3">
+      <w:start w:val="1"/>
+      <w:numFmt w:val="decimal"/>
+      <w:lvlText w:val="%1.%2.%3.%4"/>
+      <w:lvlJc w:val="left"/>
+      <w:pPr>
+        <w:ind w:left="3960" w:hanging="720"/>
+      </w:pPr>
+      <w:rPr>
+        <w:rFonts w:hint="default"/>
+        <w:b w:val="0"/>
+      </w:rPr>
+    </w:lvl>
+    <w:lvl w:ilvl="4">
+      <w:start w:val="1"/>
+      <w:numFmt w:val="decimal"/>
+      <w:lvlText w:val="%1.%2.%3.%4.%5"/>
+      <w:lvlJc w:val="left"/>
+      <w:pPr>
+        <w:ind w:left="5400" w:hanging="1080"/>
+      </w:pPr>
+      <w:rPr>
+        <w:rFonts w:hint="default"/>
+        <w:b w:val="0"/>
+      </w:rPr>
+    </w:lvl>
+    <w:lvl w:ilvl="5">
+      <w:start w:val="1"/>
+      <w:numFmt w:val="decimal"/>
+      <w:lvlText w:val="%1.%2.%3.%4.%5.%6"/>
+      <w:lvlJc w:val="left"/>
+      <w:pPr>
+        <w:ind w:left="6480" w:hanging="1080"/>
+      </w:pPr>
+      <w:rPr>
+        <w:rFonts w:hint="default"/>
+        <w:b w:val="0"/>
+      </w:rPr>
+    </w:lvl>
+    <w:lvl w:ilvl="6">
+      <w:start w:val="1"/>
+      <w:numFmt w:val="decimal"/>
+      <w:lvlText w:val="%1.%2.%3.%4.%5.%6.%7"/>
+      <w:lvlJc w:val="left"/>
+      <w:pPr>
+        <w:ind w:left="7920" w:hanging="1440"/>
+      </w:pPr>
+      <w:rPr>
+        <w:rFonts w:hint="default"/>
+        <w:b w:val="0"/>
+      </w:rPr>
+    </w:lvl>
+    <w:lvl w:ilvl="7">
+      <w:start w:val="1"/>
+      <w:numFmt w:val="decimal"/>
+      <w:lvlText w:val="%1.%2.%3.%4.%5.%6.%7.%8"/>
+      <w:lvlJc w:val="left"/>
+      <w:pPr>
+        <w:ind w:left="9360" w:hanging="1800"/>
+      </w:pPr>
+      <w:rPr>
+        <w:rFonts w:hint="default"/>
+        <w:b w:val="0"/>
+      </w:rPr>
+    </w:lvl>
+    <w:lvl w:ilvl="8">
+      <w:start w:val="1"/>
+      <w:numFmt w:val="decimal"/>
+      <w:lvlText w:val="%1.%2.%3.%4.%5.%6.%7.%8.%9"/>
+      <w:lvlJc w:val="left"/>
+      <w:pPr>
+        <w:ind w:left="10440" w:hanging="1800"/>
+      </w:pPr>
+      <w:rPr>
+        <w:rFonts w:hint="default"/>
+        <w:b w:val="0"/>
+      </w:rPr>
     </w:lvl>
   </w:abstractNum>
   <w:num w:numId="1" w16cid:durableId="766315681">
     <w:abstractNumId w:val="0"/>
   </w:num>
   <w:num w:numId="2" w16cid:durableId="1335574860">
+    <w:abstractNumId w:val="2"/>
+  </w:num>
+  <w:num w:numId="3" w16cid:durableId="727411729">
     <w:abstractNumId w:val="1"/>
+  </w:num>
+  <w:num w:numId="4" w16cid:durableId="1820002877">
+    <w:abstractNumId w:val="3"/>
   </w:num>
 </w:numbering>
 </file>

--- a/Project Progress1.docx
+++ b/Project Progress1.docx
@@ -269,13 +269,6 @@
         </w:rPr>
         <w:t>62 story points assigned</w:t>
       </w:r>
-      <w:r>
-        <w:rPr>
-          <w:rFonts w:ascii="Segoe UI" w:hAnsi="Segoe UI" w:cs="Segoe UI"/>
-          <w:lang w:val="en-US"/>
-        </w:rPr>
-        <w:t xml:space="preserve"> </w:t>
-      </w:r>
     </w:p>
     <w:p>
       <w:pPr>
@@ -326,6 +319,13 @@
           <w:lang w:val="en-US"/>
         </w:rPr>
         <w:t xml:space="preserve"> (20-21) per member</w:t>
+      </w:r>
+      <w:r>
+        <w:rPr>
+          <w:rFonts w:ascii="Segoe UI" w:hAnsi="Segoe UI" w:cs="Segoe UI"/>
+          <w:lang w:val="en-US"/>
+        </w:rPr>
+        <w:t xml:space="preserve"> (One story point equals 1 hour)</w:t>
       </w:r>
     </w:p>
     <w:p>
